--- a/en.docx
+++ b/en.docx
@@ -11,8 +11,6 @@
           <w:szCs w:val="24"/>
         </w:rPr>
       </w:pPr>
-      <w:bookmarkStart w:id="0" w:name="_GoBack"/>
-      <w:bookmarkEnd w:id="0"/>
     </w:p>
     <w:p>
       <w:pPr>
@@ -445,6 +443,65 @@
                 <w:szCs w:val="24"/>
               </w:rPr>
             </w:pPr>
+            <w:bookmarkStart w:id="0" w:name="_GoBack"/>
+            <w:r>
+              <w:rPr>
+                <w:rFonts w:ascii="Times New Roman" w:eastAsia="宋体" w:hAnsi="Times New Roman" w:cs="Times New Roman" w:hint="eastAsia"/>
+                <w:sz w:val="24"/>
+                <w:szCs w:val="24"/>
+              </w:rPr>
+              <w:t>How</w:t>
+            </w:r>
+            <w:r>
+              <w:rPr>
+                <w:rFonts w:ascii="Times New Roman" w:eastAsia="宋体" w:hAnsi="Times New Roman" w:cs="Times New Roman"/>
+                <w:sz w:val="24"/>
+                <w:szCs w:val="24"/>
+              </w:rPr>
+              <w:t xml:space="preserve"> do you know the competition</w:t>
+            </w:r>
+          </w:p>
+        </w:tc>
+        <w:tc>
+          <w:tcPr>
+            <w:tcW w:w="6893" w:type="dxa"/>
+            <w:gridSpan w:val="7"/>
+            <w:vAlign w:val="center"/>
+          </w:tcPr>
+          <w:p>
+            <w:pPr>
+              <w:spacing w:line="360" w:lineRule="exact"/>
+              <w:jc w:val="center"/>
+              <w:rPr>
+                <w:rFonts w:ascii="宋体" w:eastAsia="宋体" w:hAnsi="宋体"/>
+                <w:sz w:val="24"/>
+                <w:szCs w:val="24"/>
+              </w:rPr>
+            </w:pPr>
+          </w:p>
+        </w:tc>
+      </w:tr>
+      <w:bookmarkEnd w:id="0"/>
+      <w:tr>
+        <w:trPr>
+          <w:trHeight w:hRule="exact" w:val="848"/>
+          <w:jc w:val="center"/>
+        </w:trPr>
+        <w:tc>
+          <w:tcPr>
+            <w:tcW w:w="1670" w:type="dxa"/>
+            <w:vAlign w:val="center"/>
+          </w:tcPr>
+          <w:p>
+            <w:pPr>
+              <w:spacing w:line="300" w:lineRule="exact"/>
+              <w:jc w:val="center"/>
+              <w:rPr>
+                <w:rFonts w:ascii="Times New Roman" w:eastAsia="宋体" w:hAnsi="Times New Roman" w:cs="Times New Roman"/>
+                <w:sz w:val="24"/>
+                <w:szCs w:val="24"/>
+              </w:rPr>
+            </w:pPr>
             <w:r>
               <w:rPr>
                 <w:rFonts w:ascii="Times New Roman" w:eastAsia="宋体" w:hAnsi="Times New Roman" w:cs="Times New Roman"/>
@@ -953,7 +1010,7 @@
           <w:sz w:val="24"/>
           <w:szCs w:val="24"/>
         </w:rPr>
-        <w:t xml:space="preserve"> BY SUBMITTING AN ENTRY TO THE ORGANIZER, YOU REPRESENT AND WARRANT TO THE ORGANIZER THAT YOUR SUBMITTED ENTRY DOES NOT CONTAIN CONTENT THAT IS IN VIOLATION OF OR INFRINGES ANY INTELLECTURAL PROPERTY RIGHTS OF ANY THIRD PARTY </w:t>
+        <w:t xml:space="preserve"> BY SUBMITTING AN ENTRY TO THE ORGANIZER, YOU REPRESENT AND WARRANT TO THE ORGANIZER THAT YOUR SUBMITTED ENTRY </w:t>
       </w:r>
       <w:r>
         <w:rPr>
@@ -962,7 +1019,7 @@
           <w:szCs w:val="24"/>
         </w:rPr>
         <w:lastRenderedPageBreak/>
-        <w:t>(INCLUIDNG, BUT NOT LIMITED TO, COPYRIGHTS, TRADEMARKS, TRADE NAMES, TRADE SECRETS, LOGOS, AND RIGHTS OF PUBLICITY);</w:t>
+        <w:t>DOES NOT CONTAIN CONTENT THAT IS IN VIOLATION OF OR INFRINGES ANY INTELLECTURAL PROPERTY RIGHTS OF ANY THIRD PARTY (INCLUIDNG, BUT NOT LIMITED TO, COPYRIGHTS, TRADEMARKS, TRADE NAMES, TRADE SECRETS, LOGOS, AND RIGHTS OF PUBLICITY);</w:t>
       </w:r>
       <w:r>
         <w:rPr>
@@ -1774,6 +1831,7 @@
     <w:lsdException w:name="HTML Sample" w:semiHidden="1" w:unhideWhenUsed="1"/>
     <w:lsdException w:name="HTML Typewriter" w:semiHidden="1" w:unhideWhenUsed="1"/>
     <w:lsdException w:name="HTML Variable" w:semiHidden="1" w:unhideWhenUsed="1"/>
+    <w:lsdException w:name="Normal Table" w:semiHidden="1" w:unhideWhenUsed="1"/>
     <w:lsdException w:name="annotation subject" w:semiHidden="1" w:unhideWhenUsed="1"/>
     <w:lsdException w:name="No List" w:semiHidden="1" w:unhideWhenUsed="1"/>
     <w:lsdException w:name="Outline List 1" w:semiHidden="1" w:unhideWhenUsed="1"/>
@@ -1817,8 +1875,10 @@
     <w:lsdException w:name="Table Elegant" w:semiHidden="1" w:unhideWhenUsed="1"/>
     <w:lsdException w:name="Table Professional" w:semiHidden="1" w:unhideWhenUsed="1"/>
     <w:lsdException w:name="Table Subtle 1" w:semiHidden="1" w:unhideWhenUsed="1"/>
+    <w:lsdException w:name="Table Subtle 2" w:semiHidden="1" w:unhideWhenUsed="1"/>
     <w:lsdException w:name="Table Web 1" w:semiHidden="1" w:unhideWhenUsed="1"/>
     <w:lsdException w:name="Table Web 2" w:semiHidden="1" w:unhideWhenUsed="1"/>
+    <w:lsdException w:name="Table Web 3" w:semiHidden="1" w:unhideWhenUsed="1"/>
     <w:lsdException w:name="Balloon Text" w:semiHidden="1" w:unhideWhenUsed="1"/>
     <w:lsdException w:name="Table Grid" w:uiPriority="39"/>
     <w:lsdException w:name="Table Theme" w:semiHidden="1" w:unhideWhenUsed="1"/>
